--- a/ENG_RESUME_ShinHyeonhak(25.08.16).docx
+++ b/ENG_RESUME_ShinHyeonhak(25.08.16).docx
@@ -1,6 +1,6 @@
 
 <file path=word/document.xml><?xml version="1.0" encoding="utf-8"?>
-<w:document xmlns:wpc="http://schemas.microsoft.com/office/word/2010/wordprocessingCanvas" xmlns:cx="http://schemas.microsoft.com/office/drawing/2014/chartex" xmlns:cx1="http://schemas.microsoft.com/office/drawing/2015/9/8/chartex" xmlns:cx2="http://schemas.microsoft.com/office/drawing/2015/10/21/chartex" xmlns:cx3="http://schemas.microsoft.com/office/drawing/2016/5/9/chartex" xmlns:cx4="http://schemas.microsoft.com/office/drawing/2016/5/10/chartex" xmlns:cx5="http://schemas.microsoft.com/office/drawing/2016/5/11/chartex" xmlns:cx6="http://schemas.microsoft.com/office/drawing/2016/5/12/chartex" xmlns:cx7="http://schemas.microsoft.com/office/drawing/2016/5/13/chartex" xmlns:cx8="http://schemas.microsoft.com/office/drawing/2016/5/14/chartex" xmlns:mc="http://schemas.openxmlformats.org/markup-compatibility/2006" xmlns:aink="http://schemas.microsoft.com/office/drawing/2016/ink" xmlns:am3d="http://schemas.microsoft.com/office/drawing/2017/model3d" xmlns:o="urn:schemas-microsoft-com:office:office" xmlns:r="http://schemas.openxmlformats.org/officeDocument/2006/relationships" xmlns:m="http://schemas.openxmlformats.org/officeDocument/2006/math" xmlns:v="urn:schemas-microsoft-com:vml" xmlns:wp14="http://schemas.microsoft.com/office/word/2010/wordprocessingDrawing" xmlns:wp="http://schemas.openxmlformats.org/drawingml/2006/wordprocessingDrawing" xmlns:w10="urn:schemas-microsoft-com:office:word" xmlns:w="http://schemas.openxmlformats.org/wordprocessingml/2006/main" xmlns:w14="http://schemas.microsoft.com/office/word/2010/wordml" xmlns:w15="http://schemas.microsoft.com/office/word/2012/wordml" xmlns:w16cex="http://schemas.microsoft.com/office/word/2018/wordml/cex" xmlns:w16cid="http://schemas.microsoft.com/office/word/2016/wordml/cid" xmlns:w16="http://schemas.microsoft.com/office/word/2018/wordml" xmlns:w16sdtdh="http://schemas.microsoft.com/office/word/2020/wordml/sdtdatahash" xmlns:w16se="http://schemas.microsoft.com/office/word/2015/wordml/symex" xmlns:wpg="http://schemas.microsoft.com/office/word/2010/wordprocessingGroup" xmlns:wpi="http://schemas.microsoft.com/office/word/2010/wordprocessingInk" xmlns:wne="http://schemas.microsoft.com/office/word/2006/wordml" xmlns:wps="http://schemas.microsoft.com/office/word/2010/wordprocessingShape" mc:Ignorable="w14 w15 w16se w16cid w16 w16cex w16sdtdh wp14">
+<w:document xmlns:wpc="http://schemas.microsoft.com/office/word/2010/wordprocessingCanvas" xmlns:cx="http://schemas.microsoft.com/office/drawing/2014/chartex" xmlns:cx1="http://schemas.microsoft.com/office/drawing/2015/9/8/chartex" xmlns:cx2="http://schemas.microsoft.com/office/drawing/2015/10/21/chartex" xmlns:cx3="http://schemas.microsoft.com/office/drawing/2016/5/9/chartex" xmlns:cx4="http://schemas.microsoft.com/office/drawing/2016/5/10/chartex" xmlns:cx5="http://schemas.microsoft.com/office/drawing/2016/5/11/chartex" xmlns:cx6="http://schemas.microsoft.com/office/drawing/2016/5/12/chartex" xmlns:cx7="http://schemas.microsoft.com/office/drawing/2016/5/13/chartex" xmlns:cx8="http://schemas.microsoft.com/office/drawing/2016/5/14/chartex" xmlns:mc="http://schemas.openxmlformats.org/markup-compatibility/2006" xmlns:aink="http://schemas.microsoft.com/office/drawing/2016/ink" xmlns:am3d="http://schemas.microsoft.com/office/drawing/2017/model3d" xmlns:o="urn:schemas-microsoft-com:office:office" xmlns:oel="http://schemas.microsoft.com/office/2019/extlst" xmlns:r="http://schemas.openxmlformats.org/officeDocument/2006/relationships" xmlns:m="http://schemas.openxmlformats.org/officeDocument/2006/math" xmlns:v="urn:schemas-microsoft-com:vml" xmlns:wp14="http://schemas.microsoft.com/office/word/2010/wordprocessingDrawing" xmlns:wp="http://schemas.openxmlformats.org/drawingml/2006/wordprocessingDrawing" xmlns:w10="urn:schemas-microsoft-com:office:word" xmlns:w="http://schemas.openxmlformats.org/wordprocessingml/2006/main" xmlns:w14="http://schemas.microsoft.com/office/word/2010/wordml" xmlns:w15="http://schemas.microsoft.com/office/word/2012/wordml" xmlns:w16cex="http://schemas.microsoft.com/office/word/2018/wordml/cex" xmlns:w16cid="http://schemas.microsoft.com/office/word/2016/wordml/cid" xmlns:w16="http://schemas.microsoft.com/office/word/2018/wordml" xmlns:w16sdtdh="http://schemas.microsoft.com/office/word/2020/wordml/sdtdatahash" xmlns:w16se="http://schemas.microsoft.com/office/word/2015/wordml/symex" xmlns:wpg="http://schemas.microsoft.com/office/word/2010/wordprocessingGroup" xmlns:wpi="http://schemas.microsoft.com/office/word/2010/wordprocessingInk" xmlns:wne="http://schemas.microsoft.com/office/word/2006/wordml" xmlns:wps="http://schemas.microsoft.com/office/word/2010/wordprocessingShape" mc:Ignorable="w14 w15 w16se w16cid w16 w16cex w16sdtdh wp14">
   <w:body>
     <w:p>
       <w:pPr>
@@ -141,16 +141,8 @@
                 <w:sz w:val="32"/>
               </w:rPr>
               <w:br/>
-            </w:r>
-            <w:proofErr w:type="spellStart"/>
-            <w:r>
-              <w:rPr>
-                <w:rFonts w:ascii="Noto Sans" w:eastAsia="Noto Sans KR Light" w:hAnsi="Noto Sans" w:cs="Noto Sans"/>
-                <w:sz w:val="32"/>
-              </w:rPr>
               <w:t>Hyeonhak</w:t>
             </w:r>
-            <w:proofErr w:type="spellEnd"/>
           </w:p>
           <w:p>
             <w:pPr>
@@ -271,25 +263,7 @@
                 <w:sz w:val="22"/>
                 <w:szCs w:val="22"/>
               </w:rPr>
-              <w:t xml:space="preserve">1326, </w:t>
-            </w:r>
-            <w:proofErr w:type="spellStart"/>
-            <w:r>
-              <w:rPr>
-                <w:rFonts w:ascii="Noto Sans" w:eastAsia="Noto Sans KR Light" w:hAnsi="Noto Sans" w:cs="Noto Sans"/>
-                <w:sz w:val="22"/>
-                <w:szCs w:val="22"/>
-              </w:rPr>
-              <w:t>Jangdeok</w:t>
-            </w:r>
-            <w:proofErr w:type="spellEnd"/>
-            <w:r>
-              <w:rPr>
-                <w:rFonts w:ascii="Noto Sans" w:eastAsia="Noto Sans KR Light" w:hAnsi="Noto Sans" w:cs="Noto Sans"/>
-                <w:sz w:val="22"/>
-                <w:szCs w:val="22"/>
-              </w:rPr>
-              <w:t>-dong, Gwangju, South Korea</w:t>
+              <w:t>1326, Jangdeok-dong, Gwangju, South Korea</w:t>
             </w:r>
           </w:p>
           <w:p>
@@ -464,23 +438,13 @@
                 <w:szCs w:val="22"/>
               </w:rPr>
             </w:pPr>
-            <w:proofErr w:type="spellStart"/>
             <w:r>
               <w:rPr>
                 <w:rFonts w:ascii="Noto Sans" w:eastAsia="Noto Sans KR Light" w:hAnsi="Noto Sans" w:cs="Noto Sans"/>
                 <w:sz w:val="22"/>
                 <w:szCs w:val="22"/>
               </w:rPr>
-              <w:t>Github</w:t>
-            </w:r>
-            <w:proofErr w:type="spellEnd"/>
-            <w:r>
-              <w:rPr>
-                <w:rFonts w:ascii="Noto Sans" w:eastAsia="Noto Sans KR Light" w:hAnsi="Noto Sans" w:cs="Noto Sans"/>
-                <w:sz w:val="22"/>
-                <w:szCs w:val="22"/>
-              </w:rPr>
-              <w:t>:</w:t>
+              <w:t>Github:</w:t>
             </w:r>
           </w:p>
           <w:p>
@@ -592,7 +556,7 @@
               <w:pStyle w:val="Zawartotabeli"/>
               <w:snapToGrid w:val="0"/>
               <w:rPr>
-                <w:rFonts w:ascii="Noto Sans" w:eastAsia="Noto Sans KR Light" w:hAnsi="Noto Sans" w:cs="Noto Sans" w:hint="eastAsia"/>
+                <w:rFonts w:ascii="Noto Sans" w:eastAsia="Noto Sans KR Light" w:hAnsi="Noto Sans" w:cs="Noto Sans"/>
               </w:rPr>
             </w:pPr>
           </w:p>
@@ -709,16 +673,7 @@
                 <w:sz w:val="20"/>
                 <w:szCs w:val="20"/>
               </w:rPr>
-              <w:t xml:space="preserve">Research </w:t>
-            </w:r>
-            <w:proofErr w:type="gramStart"/>
-            <w:r>
-              <w:rPr>
-                <w:rFonts w:ascii="Noto Sans" w:eastAsia="Noto Sans KR Light" w:hAnsi="Noto Sans" w:cs="Noto Sans"/>
-                <w:sz w:val="20"/>
-                <w:szCs w:val="20"/>
-              </w:rPr>
-              <w:t>Intern</w:t>
+              <w:t>Research Intern</w:t>
             </w:r>
             <w:r>
               <w:rPr>
@@ -734,16 +689,7 @@
                 <w:sz w:val="20"/>
                 <w:szCs w:val="20"/>
               </w:rPr>
-              <w:t xml:space="preserve">   </w:t>
-            </w:r>
-            <w:proofErr w:type="gramEnd"/>
-            <w:r>
-              <w:rPr>
-                <w:rFonts w:ascii="Noto Sans" w:eastAsia="Noto Sans KR Light" w:hAnsi="Noto Sans" w:cs="Noto Sans"/>
-                <w:sz w:val="20"/>
-                <w:szCs w:val="20"/>
-              </w:rPr>
-              <w:t xml:space="preserve">                                  </w:t>
+              <w:t xml:space="preserve">                                     </w:t>
             </w:r>
             <w:r>
               <w:rPr>
@@ -950,16 +896,7 @@
                 <w:sz w:val="20"/>
                 <w:szCs w:val="20"/>
               </w:rPr>
-              <w:t xml:space="preserve">Administrative </w:t>
-            </w:r>
-            <w:proofErr w:type="gramStart"/>
-            <w:r>
-              <w:rPr>
-                <w:rFonts w:ascii="Noto Sans" w:eastAsia="Noto Sans KR Light" w:hAnsi="Noto Sans" w:cs="Noto Sans"/>
-                <w:sz w:val="20"/>
-                <w:szCs w:val="20"/>
-              </w:rPr>
-              <w:t>Intern</w:t>
+              <w:t>Administrative Intern</w:t>
             </w:r>
             <w:r>
               <w:rPr>
@@ -975,16 +912,7 @@
                 <w:sz w:val="20"/>
                 <w:szCs w:val="20"/>
               </w:rPr>
-              <w:t xml:space="preserve">  </w:t>
-            </w:r>
-            <w:proofErr w:type="gramEnd"/>
-            <w:r>
-              <w:rPr>
-                <w:rFonts w:ascii="Noto Sans" w:eastAsia="Noto Sans KR Light" w:hAnsi="Noto Sans" w:cs="Noto Sans"/>
-                <w:sz w:val="20"/>
-                <w:szCs w:val="20"/>
-              </w:rPr>
-              <w:t xml:space="preserve">                                        </w:t>
+              <w:t xml:space="preserve">                                          </w:t>
             </w:r>
             <w:r>
               <w:rPr>
@@ -1111,7 +1039,7 @@
             <w:pPr>
               <w:autoSpaceDE w:val="0"/>
               <w:rPr>
-                <w:rFonts w:ascii="Noto Sans" w:eastAsia="Noto Sans KR Light" w:hAnsi="Noto Sans" w:cs="Noto Sans" w:hint="eastAsia"/>
+                <w:rFonts w:ascii="Noto Sans" w:eastAsia="Noto Sans KR Light" w:hAnsi="Noto Sans" w:cs="Noto Sans"/>
                 <w:sz w:val="10"/>
                 <w:szCs w:val="10"/>
               </w:rPr>
@@ -1121,34 +1049,21 @@
             <w:pPr>
               <w:autoSpaceDE w:val="0"/>
               <w:rPr>
-                <w:rFonts w:ascii="Noto Sans" w:eastAsia="Noto Sans KR Light" w:hAnsi="Noto Sans" w:cs="Noto Sans"/>
+                <w:rFonts w:ascii="Noto Sans" w:eastAsia="Noto Sans KR Light" w:hAnsi="Noto Sans" w:cs="Noto Sans" w:hint="eastAsia"/>
                 <w:sz w:val="20"/>
                 <w:szCs w:val="20"/>
               </w:rPr>
             </w:pPr>
-            <w:proofErr w:type="gramStart"/>
             <w:r>
               <w:rPr>
                 <w:rFonts w:ascii="Noto Sans" w:eastAsia="Noto Sans KR Light" w:hAnsi="Noto Sans" w:cs="Noto Sans" w:hint="eastAsia"/>
                 <w:sz w:val="20"/>
                 <w:szCs w:val="20"/>
               </w:rPr>
-              <w:t>I</w:t>
-            </w:r>
-            <w:r>
-              <w:rPr>
-                <w:rFonts w:ascii="Noto Sans" w:eastAsia="Noto Sans KR Light" w:hAnsi="Noto Sans" w:cs="Noto Sans"/>
-                <w:sz w:val="20"/>
-                <w:szCs w:val="20"/>
-              </w:rPr>
-              <w:t>ntern,</w:t>
-            </w:r>
-            <w:r>
-              <w:t xml:space="preserve">   </w:t>
-            </w:r>
-            <w:proofErr w:type="gramEnd"/>
-            <w:r>
-              <w:t xml:space="preserve">                                                     </w:t>
+              <w:t>Iron Steel Making DX section</w:t>
+            </w:r>
+            <w:r>
+              <w:t xml:space="preserve">                          </w:t>
             </w:r>
             <w:r>
               <w:rPr>
@@ -1157,6 +1072,14 @@
                 <w:szCs w:val="20"/>
               </w:rPr>
               <w:t>08/2025</w:t>
+            </w:r>
+            <w:r>
+              <w:rPr>
+                <w:rFonts w:ascii="Noto Sans" w:eastAsia="Noto Sans KR Light" w:hAnsi="Noto Sans" w:cs="Noto Sans" w:hint="eastAsia"/>
+                <w:sz w:val="20"/>
+                <w:szCs w:val="20"/>
+              </w:rPr>
+              <w:t xml:space="preserve"> ~ </w:t>
             </w:r>
           </w:p>
           <w:p>
@@ -1182,25 +1105,7 @@
                 <w:sz w:val="20"/>
                 <w:szCs w:val="20"/>
               </w:rPr>
-              <w:t xml:space="preserve">OSCO DX, </w:t>
-            </w:r>
-            <w:proofErr w:type="spellStart"/>
-            <w:r>
-              <w:rPr>
-                <w:rFonts w:ascii="Noto Sans" w:eastAsia="Noto Sans KR Light" w:hAnsi="Noto Sans" w:cs="Noto Sans"/>
-                <w:sz w:val="20"/>
-                <w:szCs w:val="20"/>
-              </w:rPr>
-              <w:t>Gwangyang</w:t>
-            </w:r>
-            <w:proofErr w:type="spellEnd"/>
-            <w:r>
-              <w:rPr>
-                <w:rFonts w:ascii="Noto Sans" w:eastAsia="Noto Sans KR Light" w:hAnsi="Noto Sans" w:cs="Noto Sans"/>
-                <w:sz w:val="20"/>
-                <w:szCs w:val="20"/>
-              </w:rPr>
-              <w:t>, Korea</w:t>
+              <w:t>OSCO DX, Gwangyang, Korea</w:t>
             </w:r>
           </w:p>
           <w:p>
@@ -1287,33 +1192,15 @@
                 <w:sz w:val="20"/>
                 <w:szCs w:val="20"/>
               </w:rPr>
-              <w:t xml:space="preserve">Bachelor Degree of Computer </w:t>
-            </w:r>
-            <w:proofErr w:type="gramStart"/>
-            <w:r>
-              <w:rPr>
-                <w:rFonts w:ascii="Noto Sans" w:eastAsia="Noto Sans KR Light" w:hAnsi="Noto Sans" w:cs="Noto Sans"/>
-                <w:sz w:val="20"/>
-                <w:szCs w:val="20"/>
-              </w:rPr>
-              <w:t xml:space="preserve">Science, </w:t>
-            </w:r>
-            <w:r>
-              <w:rPr>
-                <w:rFonts w:ascii="Noto Sans" w:eastAsia="Noto Sans KR Light" w:hAnsi="Noto Sans" w:cs="Noto Sans"/>
-                <w:sz w:val="20"/>
-                <w:szCs w:val="20"/>
-              </w:rPr>
-              <w:t xml:space="preserve">  </w:t>
-            </w:r>
-            <w:proofErr w:type="gramEnd"/>
-            <w:r>
-              <w:rPr>
-                <w:rFonts w:ascii="Noto Sans" w:eastAsia="Noto Sans KR Light" w:hAnsi="Noto Sans" w:cs="Noto Sans"/>
-                <w:sz w:val="20"/>
-                <w:szCs w:val="20"/>
-              </w:rPr>
-              <w:t xml:space="preserve">                   </w:t>
+              <w:t xml:space="preserve">Bachelor Degree of Computer Science, </w:t>
+            </w:r>
+            <w:r>
+              <w:rPr>
+                <w:rFonts w:ascii="Noto Sans" w:eastAsia="Noto Sans KR Light" w:hAnsi="Noto Sans" w:cs="Noto Sans"/>
+                <w:sz w:val="20"/>
+                <w:szCs w:val="20"/>
+              </w:rPr>
+              <w:t xml:space="preserve">                     </w:t>
             </w:r>
             <w:r>
               <w:rPr>
@@ -1368,34 +1255,7 @@
                 <w:sz w:val="20"/>
                 <w:szCs w:val="20"/>
               </w:rPr>
-              <w:t xml:space="preserve">High School Diploma, </w:t>
-            </w:r>
-            <w:proofErr w:type="spellStart"/>
-            <w:r>
-              <w:rPr>
-                <w:rFonts w:ascii="Noto Sans" w:eastAsia="Noto Sans KR Light" w:hAnsi="Noto Sans" w:cs="Noto Sans"/>
-                <w:sz w:val="20"/>
-                <w:szCs w:val="20"/>
-              </w:rPr>
-              <w:t>Yeocheon</w:t>
-            </w:r>
-            <w:proofErr w:type="spellEnd"/>
-            <w:r>
-              <w:rPr>
-                <w:rFonts w:ascii="Noto Sans" w:eastAsia="Noto Sans KR Light" w:hAnsi="Noto Sans" w:cs="Noto Sans"/>
-                <w:sz w:val="20"/>
-                <w:szCs w:val="20"/>
-              </w:rPr>
-              <w:t xml:space="preserve"> High School, Yeosu, </w:t>
-            </w:r>
-            <w:proofErr w:type="gramStart"/>
-            <w:r>
-              <w:rPr>
-                <w:rFonts w:ascii="Noto Sans" w:eastAsia="Noto Sans KR Light" w:hAnsi="Noto Sans" w:cs="Noto Sans"/>
-                <w:sz w:val="20"/>
-                <w:szCs w:val="20"/>
-              </w:rPr>
-              <w:t>Korea</w:t>
+              <w:t>High School Diploma, Yeocheon High School, Yeosu, Korea</w:t>
             </w:r>
             <w:r>
               <w:rPr>
@@ -1411,16 +1271,7 @@
                 <w:sz w:val="20"/>
                 <w:szCs w:val="20"/>
               </w:rPr>
-              <w:t>2015</w:t>
-            </w:r>
-            <w:proofErr w:type="gramEnd"/>
-            <w:r>
-              <w:rPr>
-                <w:rFonts w:ascii="Noto Sans" w:eastAsia="Noto Sans KR Light" w:hAnsi="Noto Sans" w:cs="Noto Sans"/>
-                <w:sz w:val="20"/>
-                <w:szCs w:val="20"/>
-              </w:rPr>
-              <w:t xml:space="preserve"> - 2018</w:t>
+              <w:t>2015 - 2018</w:t>
             </w:r>
           </w:p>
           <w:p>
@@ -1450,7 +1301,7 @@
             <w:pPr>
               <w:pStyle w:val="Liniapozioma"/>
               <w:rPr>
-                <w:rFonts w:ascii="Noto Sans" w:eastAsia="Noto Sans KR Light" w:hAnsi="Noto Sans" w:cs="Noto Sans" w:hint="eastAsia"/>
+                <w:rFonts w:ascii="Noto Sans" w:eastAsia="Noto Sans KR Light" w:hAnsi="Noto Sans" w:cs="Noto Sans"/>
               </w:rPr>
             </w:pPr>
           </w:p>
@@ -1789,7 +1640,7 @@
             <w:pPr>
               <w:pStyle w:val="Zawartotabeli"/>
               <w:rPr>
-                <w:rFonts w:ascii="Noto Sans" w:eastAsia="Noto Sans KR Light" w:hAnsi="Noto Sans" w:cs="Noto Sans" w:hint="eastAsia"/>
+                <w:rFonts w:ascii="Noto Sans" w:eastAsia="Noto Sans KR Light" w:hAnsi="Noto Sans" w:cs="Noto Sans"/>
                 <w:sz w:val="20"/>
                 <w:szCs w:val="20"/>
               </w:rPr>
@@ -1890,7 +1741,7 @@
         <w:widowControl/>
         <w:suppressAutoHyphens w:val="0"/>
         <w:rPr>
-          <w:rFonts w:ascii="Noto Sans" w:eastAsia="Noto Sans KR Light" w:hAnsi="Noto Sans" w:cs="Noto Sans" w:hint="eastAsia"/>
+          <w:rFonts w:ascii="Noto Sans" w:eastAsia="Noto Sans KR Light" w:hAnsi="Noto Sans" w:cs="Noto Sans"/>
         </w:rPr>
       </w:pPr>
     </w:p>
@@ -2456,21 +2307,7 @@
         <w:rPr>
           <w:rFonts w:ascii="Noto Sans" w:eastAsia="Noto Sans KR" w:hAnsi="Noto Sans" w:cs="Noto Sans"/>
         </w:rPr>
-        <w:t xml:space="preserve">2) </w:t>
-      </w:r>
-      <w:proofErr w:type="spellStart"/>
-      <w:r>
-        <w:rPr>
-          <w:rFonts w:ascii="Noto Sans" w:eastAsia="Noto Sans KR" w:hAnsi="Noto Sans" w:cs="Noto Sans"/>
-        </w:rPr>
-        <w:t>Nanosaur</w:t>
-      </w:r>
-      <w:proofErr w:type="spellEnd"/>
-      <w:r>
-        <w:rPr>
-          <w:rFonts w:ascii="Noto Sans" w:eastAsia="Noto Sans KR" w:hAnsi="Noto Sans" w:cs="Noto Sans"/>
-        </w:rPr>
-        <w:t xml:space="preserve"> Line Tracing  </w:t>
+        <w:t xml:space="preserve">2) Nanosaur Line Tracing  </w:t>
       </w:r>
     </w:p>
     <w:p>
@@ -2602,25 +2439,7 @@
           <w:sz w:val="20"/>
           <w:szCs w:val="20"/>
         </w:rPr>
-        <w:t xml:space="preserve">     • Creation of a tracked </w:t>
-      </w:r>
-      <w:proofErr w:type="spellStart"/>
-      <w:r>
-        <w:rPr>
-          <w:rFonts w:ascii="Noto Sans" w:eastAsia="Noto Sans KR" w:hAnsi="Noto Sans" w:cs="Noto Sans"/>
-          <w:sz w:val="20"/>
-          <w:szCs w:val="20"/>
-        </w:rPr>
-        <w:t>Nanosaur</w:t>
-      </w:r>
-      <w:proofErr w:type="spellEnd"/>
-      <w:r>
-        <w:rPr>
-          <w:rFonts w:ascii="Noto Sans" w:eastAsia="Noto Sans KR" w:hAnsi="Noto Sans" w:cs="Noto Sans"/>
-          <w:sz w:val="20"/>
-          <w:szCs w:val="20"/>
-        </w:rPr>
-        <w:t xml:space="preserve"> vehicle using the Jetson Nano board  </w:t>
+        <w:t xml:space="preserve">     • Creation of a tracked Nanosaur vehicle using the Jetson Nano board  </w:t>
       </w:r>
     </w:p>
     <w:p>
@@ -2838,25 +2657,7 @@
           <w:sz w:val="20"/>
           <w:szCs w:val="20"/>
         </w:rPr>
-        <w:t xml:space="preserve">     • Implementation of a web panel to share the robot camera using WebRTC, with external deployment via </w:t>
-      </w:r>
-      <w:proofErr w:type="spellStart"/>
-      <w:r>
-        <w:rPr>
-          <w:rFonts w:ascii="Noto Sans" w:eastAsia="Noto Sans KR" w:hAnsi="Noto Sans" w:cs="Noto Sans"/>
-          <w:sz w:val="20"/>
-          <w:szCs w:val="20"/>
-        </w:rPr>
-        <w:t>Ngrok</w:t>
-      </w:r>
-      <w:proofErr w:type="spellEnd"/>
-      <w:r>
-        <w:rPr>
-          <w:rFonts w:ascii="Noto Sans" w:eastAsia="Noto Sans KR" w:hAnsi="Noto Sans" w:cs="Noto Sans"/>
-          <w:sz w:val="20"/>
-          <w:szCs w:val="20"/>
-        </w:rPr>
-        <w:t xml:space="preserve">  </w:t>
+        <w:t xml:space="preserve">     • Implementation of a web panel to share the robot camera using WebRTC, with external deployment via Ngrok  </w:t>
       </w:r>
     </w:p>
     <w:p>
@@ -3169,25 +2970,7 @@
           <w:sz w:val="20"/>
           <w:szCs w:val="20"/>
         </w:rPr>
-        <w:t xml:space="preserve">     • Combination of 3D maps with radiation data and creation of 2D radiation maps using </w:t>
-      </w:r>
-      <w:proofErr w:type="spellStart"/>
-      <w:r>
-        <w:rPr>
-          <w:rFonts w:ascii="Noto Sans" w:eastAsia="Noto Sans KR" w:hAnsi="Noto Sans" w:cs="Noto Sans"/>
-          <w:sz w:val="20"/>
-          <w:szCs w:val="20"/>
-        </w:rPr>
-        <w:t>PyQtGraph</w:t>
-      </w:r>
-      <w:proofErr w:type="spellEnd"/>
-      <w:r>
-        <w:rPr>
-          <w:rFonts w:ascii="Noto Sans" w:eastAsia="Noto Sans KR" w:hAnsi="Noto Sans" w:cs="Noto Sans"/>
-          <w:sz w:val="20"/>
-          <w:szCs w:val="20"/>
-        </w:rPr>
-        <w:t xml:space="preserve">  </w:t>
+        <w:t xml:space="preserve">     • Combination of 3D maps with radiation data and creation of 2D radiation maps using PyQtGraph  </w:t>
       </w:r>
     </w:p>
     <w:p>
@@ -3355,137 +3138,47 @@
           <w:sz w:val="20"/>
           <w:szCs w:val="20"/>
         </w:rPr>
-        <w:t xml:space="preserve">     • Implementation of STT using </w:t>
-      </w:r>
-      <w:proofErr w:type="spellStart"/>
-      <w:r>
-        <w:rPr>
-          <w:rFonts w:ascii="Noto Sans" w:eastAsia="Noto Sans KR" w:hAnsi="Noto Sans" w:cs="Noto Sans"/>
-          <w:sz w:val="20"/>
-          <w:szCs w:val="20"/>
-        </w:rPr>
-        <w:t>webkitSpeechRecognition</w:t>
-      </w:r>
-      <w:proofErr w:type="spellEnd"/>
-      <w:r>
-        <w:rPr>
-          <w:rFonts w:ascii="Noto Sans" w:eastAsia="Noto Sans KR" w:hAnsi="Noto Sans" w:cs="Noto Sans"/>
-          <w:sz w:val="20"/>
-          <w:szCs w:val="20"/>
-        </w:rPr>
-        <w:t xml:space="preserve">  </w:t>
-      </w:r>
-    </w:p>
-    <w:p>
-      <w:pPr>
-        <w:widowControl/>
-        <w:suppressAutoHyphens w:val="0"/>
-        <w:ind w:leftChars="100" w:left="240"/>
-        <w:rPr>
-          <w:rFonts w:ascii="Noto Sans" w:eastAsia="Noto Sans KR" w:hAnsi="Noto Sans" w:cs="Noto Sans"/>
-          <w:sz w:val="20"/>
-          <w:szCs w:val="20"/>
-        </w:rPr>
-      </w:pPr>
-      <w:r>
-        <w:rPr>
-          <w:rFonts w:ascii="Noto Sans" w:eastAsia="Noto Sans KR" w:hAnsi="Noto Sans" w:cs="Noto Sans"/>
-          <w:sz w:val="20"/>
-          <w:szCs w:val="20"/>
-        </w:rPr>
-        <w:t xml:space="preserve">     • Extraction of keywords and spell checking using </w:t>
-      </w:r>
-      <w:proofErr w:type="spellStart"/>
-      <w:r>
-        <w:rPr>
-          <w:rFonts w:ascii="Noto Sans" w:eastAsia="Noto Sans KR" w:hAnsi="Noto Sans" w:cs="Noto Sans"/>
-          <w:sz w:val="20"/>
-          <w:szCs w:val="20"/>
-        </w:rPr>
-        <w:t>npm</w:t>
-      </w:r>
-      <w:proofErr w:type="spellEnd"/>
-      <w:r>
-        <w:rPr>
-          <w:rFonts w:ascii="Noto Sans" w:eastAsia="Noto Sans KR" w:hAnsi="Noto Sans" w:cs="Noto Sans"/>
-          <w:sz w:val="20"/>
-          <w:szCs w:val="20"/>
-        </w:rPr>
-        <w:t xml:space="preserve"> packages (keyword-extractor-</w:t>
-      </w:r>
-      <w:proofErr w:type="spellStart"/>
-      <w:r>
-        <w:rPr>
-          <w:rFonts w:ascii="Noto Sans" w:eastAsia="Noto Sans KR" w:hAnsi="Noto Sans" w:cs="Noto Sans"/>
-          <w:sz w:val="20"/>
-          <w:szCs w:val="20"/>
-        </w:rPr>
-        <w:t>korean</w:t>
-      </w:r>
-      <w:proofErr w:type="spellEnd"/>
-      <w:r>
-        <w:rPr>
-          <w:rFonts w:ascii="Noto Sans" w:eastAsia="Noto Sans KR" w:hAnsi="Noto Sans" w:cs="Noto Sans"/>
-          <w:sz w:val="20"/>
-          <w:szCs w:val="20"/>
-        </w:rPr>
-        <w:t xml:space="preserve">, </w:t>
-      </w:r>
-      <w:proofErr w:type="spellStart"/>
-      <w:r>
-        <w:rPr>
-          <w:rFonts w:ascii="Noto Sans" w:eastAsia="Noto Sans KR" w:hAnsi="Noto Sans" w:cs="Noto Sans"/>
-          <w:sz w:val="20"/>
-          <w:szCs w:val="20"/>
-        </w:rPr>
-        <w:t>hanspell</w:t>
-      </w:r>
-      <w:proofErr w:type="spellEnd"/>
-      <w:r>
-        <w:rPr>
-          <w:rFonts w:ascii="Noto Sans" w:eastAsia="Noto Sans KR" w:hAnsi="Noto Sans" w:cs="Noto Sans"/>
-          <w:sz w:val="20"/>
-          <w:szCs w:val="20"/>
-        </w:rPr>
-        <w:t xml:space="preserve">)  </w:t>
-      </w:r>
-    </w:p>
-    <w:p>
-      <w:pPr>
-        <w:widowControl/>
-        <w:suppressAutoHyphens w:val="0"/>
-        <w:ind w:leftChars="100" w:left="240"/>
-        <w:rPr>
-          <w:rFonts w:ascii="Noto Sans" w:eastAsia="Noto Sans KR" w:hAnsi="Noto Sans" w:cs="Noto Sans"/>
-          <w:sz w:val="20"/>
-          <w:szCs w:val="20"/>
-        </w:rPr>
-      </w:pPr>
-      <w:r>
-        <w:rPr>
-          <w:rFonts w:ascii="Noto Sans" w:eastAsia="Noto Sans KR" w:hAnsi="Noto Sans" w:cs="Noto Sans"/>
-          <w:sz w:val="20"/>
-          <w:szCs w:val="20"/>
-        </w:rPr>
-        <w:t xml:space="preserve">     • Automatic generation of interview answers and follow-up questions using the </w:t>
-      </w:r>
-      <w:proofErr w:type="spellStart"/>
-      <w:r>
-        <w:rPr>
-          <w:rFonts w:ascii="Noto Sans" w:eastAsia="Noto Sans KR" w:hAnsi="Noto Sans" w:cs="Noto Sans"/>
-          <w:sz w:val="20"/>
-          <w:szCs w:val="20"/>
-        </w:rPr>
-        <w:t>OpenAI</w:t>
-      </w:r>
-      <w:proofErr w:type="spellEnd"/>
-      <w:r>
-        <w:rPr>
-          <w:rFonts w:ascii="Noto Sans" w:eastAsia="Noto Sans KR" w:hAnsi="Noto Sans" w:cs="Noto Sans"/>
-          <w:sz w:val="20"/>
-          <w:szCs w:val="20"/>
-        </w:rPr>
-        <w:t xml:space="preserve"> GPT API (Prompt Engineering)  </w:t>
+        <w:t xml:space="preserve">     • Implementation of STT using webkitSpeechRecognition  </w:t>
+      </w:r>
+    </w:p>
+    <w:p>
+      <w:pPr>
+        <w:widowControl/>
+        <w:suppressAutoHyphens w:val="0"/>
+        <w:ind w:leftChars="100" w:left="240"/>
+        <w:rPr>
+          <w:rFonts w:ascii="Noto Sans" w:eastAsia="Noto Sans KR" w:hAnsi="Noto Sans" w:cs="Noto Sans"/>
+          <w:sz w:val="20"/>
+          <w:szCs w:val="20"/>
+        </w:rPr>
+      </w:pPr>
+      <w:r>
+        <w:rPr>
+          <w:rFonts w:ascii="Noto Sans" w:eastAsia="Noto Sans KR" w:hAnsi="Noto Sans" w:cs="Noto Sans"/>
+          <w:sz w:val="20"/>
+          <w:szCs w:val="20"/>
+        </w:rPr>
+        <w:t xml:space="preserve">     • Extraction of keywords and spell checking using npm packages (keyword-extractor-korean, hanspell)  </w:t>
+      </w:r>
+    </w:p>
+    <w:p>
+      <w:pPr>
+        <w:widowControl/>
+        <w:suppressAutoHyphens w:val="0"/>
+        <w:ind w:leftChars="100" w:left="240"/>
+        <w:rPr>
+          <w:rFonts w:ascii="Noto Sans" w:eastAsia="Noto Sans KR" w:hAnsi="Noto Sans" w:cs="Noto Sans"/>
+          <w:sz w:val="20"/>
+          <w:szCs w:val="20"/>
+        </w:rPr>
+      </w:pPr>
+      <w:r>
+        <w:rPr>
+          <w:rFonts w:ascii="Noto Sans" w:eastAsia="Noto Sans KR" w:hAnsi="Noto Sans" w:cs="Noto Sans"/>
+          <w:sz w:val="20"/>
+          <w:szCs w:val="20"/>
+        </w:rPr>
+        <w:t xml:space="preserve">     • Automatic generation of interview answers and follow-up questions using the OpenAI GPT API (Prompt Engineering)  </w:t>
       </w:r>
     </w:p>
     <w:p>
@@ -3597,25 +3290,7 @@
           <w:sz w:val="20"/>
           <w:szCs w:val="20"/>
         </w:rPr>
-        <w:t xml:space="preserve">   - Role: </w:t>
-      </w:r>
-      <w:proofErr w:type="spellStart"/>
-      <w:r>
-        <w:rPr>
-          <w:rFonts w:ascii="Noto Sans" w:eastAsia="Noto Sans KR" w:hAnsi="Noto Sans" w:cs="Noto Sans"/>
-          <w:sz w:val="20"/>
-          <w:szCs w:val="20"/>
-        </w:rPr>
-        <w:t>LangChain</w:t>
-      </w:r>
-      <w:proofErr w:type="spellEnd"/>
-      <w:r>
-        <w:rPr>
-          <w:rFonts w:ascii="Noto Sans" w:eastAsia="Noto Sans KR" w:hAnsi="Noto Sans" w:cs="Noto Sans"/>
-          <w:sz w:val="20"/>
-          <w:szCs w:val="20"/>
-        </w:rPr>
-        <w:t xml:space="preserve"> &amp; Upstage RAG Pipeline  </w:t>
+        <w:t xml:space="preserve">   - Role: LangChain &amp; Upstage RAG Pipeline  </w:t>
       </w:r>
     </w:p>
     <w:p>
@@ -3747,43 +3422,7 @@
           <w:sz w:val="20"/>
           <w:szCs w:val="20"/>
         </w:rPr>
-        <w:t xml:space="preserve">     • Construction of a </w:t>
-      </w:r>
-      <w:proofErr w:type="spellStart"/>
-      <w:r>
-        <w:rPr>
-          <w:rFonts w:ascii="Noto Sans" w:eastAsia="Noto Sans KR" w:hAnsi="Noto Sans" w:cs="Noto Sans"/>
-          <w:sz w:val="20"/>
-          <w:szCs w:val="20"/>
-        </w:rPr>
-        <w:t>LangChain</w:t>
-      </w:r>
-      <w:proofErr w:type="spellEnd"/>
-      <w:r>
-        <w:rPr>
-          <w:rFonts w:ascii="Noto Sans" w:eastAsia="Noto Sans KR" w:hAnsi="Noto Sans" w:cs="Noto Sans"/>
-          <w:sz w:val="20"/>
-          <w:szCs w:val="20"/>
-        </w:rPr>
-        <w:t xml:space="preserve"> and Upstage RAG pipeline (using </w:t>
-      </w:r>
-      <w:proofErr w:type="spellStart"/>
-      <w:r>
-        <w:rPr>
-          <w:rFonts w:ascii="Noto Sans" w:eastAsia="Noto Sans KR" w:hAnsi="Noto Sans" w:cs="Noto Sans"/>
-          <w:sz w:val="20"/>
-          <w:szCs w:val="20"/>
-        </w:rPr>
-        <w:t>UpstageEmbeddings</w:t>
-      </w:r>
-      <w:proofErr w:type="spellEnd"/>
-      <w:r>
-        <w:rPr>
-          <w:rFonts w:ascii="Noto Sans" w:eastAsia="Noto Sans KR" w:hAnsi="Noto Sans" w:cs="Noto Sans"/>
-          <w:sz w:val="20"/>
-          <w:szCs w:val="20"/>
-        </w:rPr>
-        <w:t xml:space="preserve">)  </w:t>
+        <w:t xml:space="preserve">     • Construction of a LangChain and Upstage RAG pipeline (using UpstageEmbeddings)  </w:t>
       </w:r>
     </w:p>
     <w:p>
@@ -3909,21 +3548,7 @@
         <w:rPr>
           <w:rFonts w:ascii="Noto Sans" w:eastAsia="Noto Sans KR" w:hAnsi="Noto Sans" w:cs="Noto Sans"/>
         </w:rPr>
-        <w:t xml:space="preserve">7) </w:t>
-      </w:r>
-      <w:proofErr w:type="spellStart"/>
-      <w:r>
-        <w:rPr>
-          <w:rFonts w:ascii="Noto Sans" w:eastAsia="Noto Sans KR" w:hAnsi="Noto Sans" w:cs="Noto Sans"/>
-        </w:rPr>
-        <w:t>Dobot</w:t>
-      </w:r>
-      <w:proofErr w:type="spellEnd"/>
-      <w:r>
-        <w:rPr>
-          <w:rFonts w:ascii="Noto Sans" w:eastAsia="Noto Sans KR" w:hAnsi="Noto Sans" w:cs="Noto Sans"/>
-        </w:rPr>
-        <w:t xml:space="preserve"> Magician Project  </w:t>
+        <w:t xml:space="preserve">7) Dobot Magician Project  </w:t>
       </w:r>
     </w:p>
     <w:p>
@@ -4095,81 +3720,27 @@
           <w:sz w:val="20"/>
           <w:szCs w:val="20"/>
         </w:rPr>
-        <w:t xml:space="preserve">     • Control of </w:t>
-      </w:r>
-      <w:proofErr w:type="spellStart"/>
-      <w:r>
-        <w:rPr>
-          <w:rFonts w:ascii="Noto Sans" w:eastAsia="Noto Sans KR" w:hAnsi="Noto Sans" w:cs="Noto Sans"/>
-          <w:sz w:val="20"/>
-          <w:szCs w:val="20"/>
-        </w:rPr>
-        <w:t>Dobot</w:t>
-      </w:r>
-      <w:proofErr w:type="spellEnd"/>
-      <w:r>
-        <w:rPr>
-          <w:rFonts w:ascii="Noto Sans" w:eastAsia="Noto Sans KR" w:hAnsi="Noto Sans" w:cs="Noto Sans"/>
-          <w:sz w:val="20"/>
-          <w:szCs w:val="20"/>
-        </w:rPr>
-        <w:t xml:space="preserve"> in a ROS environment (via socket communication)  </w:t>
-      </w:r>
-    </w:p>
-    <w:p>
-      <w:pPr>
-        <w:widowControl/>
-        <w:suppressAutoHyphens w:val="0"/>
-        <w:ind w:leftChars="100" w:left="240"/>
-        <w:rPr>
-          <w:rFonts w:ascii="Noto Sans" w:eastAsia="Noto Sans KR" w:hAnsi="Noto Sans" w:cs="Noto Sans"/>
-          <w:sz w:val="20"/>
-          <w:szCs w:val="20"/>
-        </w:rPr>
-      </w:pPr>
-      <w:r>
-        <w:rPr>
-          <w:rFonts w:ascii="Noto Sans" w:eastAsia="Noto Sans KR" w:hAnsi="Noto Sans" w:cs="Noto Sans"/>
-          <w:sz w:val="20"/>
-          <w:szCs w:val="20"/>
-        </w:rPr>
-        <w:t xml:space="preserve">     • Transmission of joint angle data between </w:t>
-      </w:r>
-      <w:proofErr w:type="spellStart"/>
-      <w:r>
-        <w:rPr>
-          <w:rFonts w:ascii="Noto Sans" w:eastAsia="Noto Sans KR" w:hAnsi="Noto Sans" w:cs="Noto Sans"/>
-          <w:sz w:val="20"/>
-          <w:szCs w:val="20"/>
-        </w:rPr>
-        <w:t>RoboDK</w:t>
-      </w:r>
-      <w:proofErr w:type="spellEnd"/>
-      <w:r>
-        <w:rPr>
-          <w:rFonts w:ascii="Noto Sans" w:eastAsia="Noto Sans KR" w:hAnsi="Noto Sans" w:cs="Noto Sans"/>
-          <w:sz w:val="20"/>
-          <w:szCs w:val="20"/>
-        </w:rPr>
-        <w:t xml:space="preserve"> and </w:t>
-      </w:r>
-      <w:proofErr w:type="spellStart"/>
-      <w:r>
-        <w:rPr>
-          <w:rFonts w:ascii="Noto Sans" w:eastAsia="Noto Sans KR" w:hAnsi="Noto Sans" w:cs="Noto Sans"/>
-          <w:sz w:val="20"/>
-          <w:szCs w:val="20"/>
-        </w:rPr>
-        <w:t>Dobot</w:t>
-      </w:r>
-      <w:proofErr w:type="spellEnd"/>
-      <w:r>
-        <w:rPr>
-          <w:rFonts w:ascii="Noto Sans" w:eastAsia="Noto Sans KR" w:hAnsi="Noto Sans" w:cs="Noto Sans"/>
-          <w:sz w:val="20"/>
-          <w:szCs w:val="20"/>
-        </w:rPr>
-        <w:t xml:space="preserve"> (Sim to Real to Sim)  </w:t>
+        <w:t xml:space="preserve">     • Control of Dobot in a ROS environment (via socket communication)  </w:t>
+      </w:r>
+    </w:p>
+    <w:p>
+      <w:pPr>
+        <w:widowControl/>
+        <w:suppressAutoHyphens w:val="0"/>
+        <w:ind w:leftChars="100" w:left="240"/>
+        <w:rPr>
+          <w:rFonts w:ascii="Noto Sans" w:eastAsia="Noto Sans KR" w:hAnsi="Noto Sans" w:cs="Noto Sans"/>
+          <w:sz w:val="20"/>
+          <w:szCs w:val="20"/>
+        </w:rPr>
+      </w:pPr>
+      <w:r>
+        <w:rPr>
+          <w:rFonts w:ascii="Noto Sans" w:eastAsia="Noto Sans KR" w:hAnsi="Noto Sans" w:cs="Noto Sans"/>
+          <w:sz w:val="20"/>
+          <w:szCs w:val="20"/>
+        </w:rPr>
+        <w:t xml:space="preserve">     • Transmission of joint angle data between RoboDK and Dobot (Sim to Real to Sim)  </w:t>
       </w:r>
     </w:p>
     <w:p>
@@ -5206,25 +4777,7 @@
           <w:sz w:val="20"/>
           <w:szCs w:val="20"/>
         </w:rPr>
-        <w:t xml:space="preserve">Issuing Organization: </w:t>
-      </w:r>
-      <w:proofErr w:type="spellStart"/>
-      <w:r>
-        <w:rPr>
-          <w:rFonts w:ascii="Noto Sans" w:eastAsia="Noto Sans KR" w:hAnsi="Noto Sans" w:cs="Noto Sans"/>
-          <w:sz w:val="20"/>
-          <w:szCs w:val="20"/>
-        </w:rPr>
-        <w:t>Jeonnam</w:t>
-      </w:r>
-      <w:proofErr w:type="spellEnd"/>
-      <w:r>
-        <w:rPr>
-          <w:rFonts w:ascii="Noto Sans" w:eastAsia="Noto Sans KR" w:hAnsi="Noto Sans" w:cs="Noto Sans"/>
-          <w:sz w:val="20"/>
-          <w:szCs w:val="20"/>
-        </w:rPr>
-        <w:t xml:space="preserve"> Provincial Police Agency</w:t>
+        <w:t>Issuing Organization: Jeonnam Provincial Police Agency</w:t>
       </w:r>
     </w:p>
     <w:p>
@@ -5302,7 +4855,7 @@
 </file>
 
 <file path=word/numbering.xml><?xml version="1.0" encoding="utf-8"?>
-<w:numbering xmlns:wpc="http://schemas.microsoft.com/office/word/2010/wordprocessingCanvas" xmlns:cx="http://schemas.microsoft.com/office/drawing/2014/chartex" xmlns:cx1="http://schemas.microsoft.com/office/drawing/2015/9/8/chartex" xmlns:cx2="http://schemas.microsoft.com/office/drawing/2015/10/21/chartex" xmlns:cx3="http://schemas.microsoft.com/office/drawing/2016/5/9/chartex" xmlns:cx4="http://schemas.microsoft.com/office/drawing/2016/5/10/chartex" xmlns:cx5="http://schemas.microsoft.com/office/drawing/2016/5/11/chartex" xmlns:cx6="http://schemas.microsoft.com/office/drawing/2016/5/12/chartex" xmlns:cx7="http://schemas.microsoft.com/office/drawing/2016/5/13/chartex" xmlns:cx8="http://schemas.microsoft.com/office/drawing/2016/5/14/chartex" xmlns:mc="http://schemas.openxmlformats.org/markup-compatibility/2006" xmlns:aink="http://schemas.microsoft.com/office/drawing/2016/ink" xmlns:am3d="http://schemas.microsoft.com/office/drawing/2017/model3d" xmlns:o="urn:schemas-microsoft-com:office:office" xmlns:r="http://schemas.openxmlformats.org/officeDocument/2006/relationships" xmlns:m="http://schemas.openxmlformats.org/officeDocument/2006/math" xmlns:v="urn:schemas-microsoft-com:vml" xmlns:wp14="http://schemas.microsoft.com/office/word/2010/wordprocessingDrawing" xmlns:wp="http://schemas.openxmlformats.org/drawingml/2006/wordprocessingDrawing" xmlns:w10="urn:schemas-microsoft-com:office:word" xmlns:w="http://schemas.openxmlformats.org/wordprocessingml/2006/main" xmlns:w14="http://schemas.microsoft.com/office/word/2010/wordml" xmlns:w15="http://schemas.microsoft.com/office/word/2012/wordml" xmlns:w16cex="http://schemas.microsoft.com/office/word/2018/wordml/cex" xmlns:w16cid="http://schemas.microsoft.com/office/word/2016/wordml/cid" xmlns:w16="http://schemas.microsoft.com/office/word/2018/wordml" xmlns:w16sdtdh="http://schemas.microsoft.com/office/word/2020/wordml/sdtdatahash" xmlns:w16se="http://schemas.microsoft.com/office/word/2015/wordml/symex" xmlns:wpg="http://schemas.microsoft.com/office/word/2010/wordprocessingGroup" xmlns:wpi="http://schemas.microsoft.com/office/word/2010/wordprocessingInk" xmlns:wne="http://schemas.microsoft.com/office/word/2006/wordml" xmlns:wps="http://schemas.microsoft.com/office/word/2010/wordprocessingShape" mc:Ignorable="w14 w15 w16se w16cid w16 w16cex w16sdtdh wp14">
+<w:numbering xmlns:wpc="http://schemas.microsoft.com/office/word/2010/wordprocessingCanvas" xmlns:cx="http://schemas.microsoft.com/office/drawing/2014/chartex" xmlns:cx1="http://schemas.microsoft.com/office/drawing/2015/9/8/chartex" xmlns:cx2="http://schemas.microsoft.com/office/drawing/2015/10/21/chartex" xmlns:cx3="http://schemas.microsoft.com/office/drawing/2016/5/9/chartex" xmlns:cx4="http://schemas.microsoft.com/office/drawing/2016/5/10/chartex" xmlns:cx5="http://schemas.microsoft.com/office/drawing/2016/5/11/chartex" xmlns:cx6="http://schemas.microsoft.com/office/drawing/2016/5/12/chartex" xmlns:cx7="http://schemas.microsoft.com/office/drawing/2016/5/13/chartex" xmlns:cx8="http://schemas.microsoft.com/office/drawing/2016/5/14/chartex" xmlns:mc="http://schemas.openxmlformats.org/markup-compatibility/2006" xmlns:aink="http://schemas.microsoft.com/office/drawing/2016/ink" xmlns:am3d="http://schemas.microsoft.com/office/drawing/2017/model3d" xmlns:o="urn:schemas-microsoft-com:office:office" xmlns:oel="http://schemas.microsoft.com/office/2019/extlst" xmlns:r="http://schemas.openxmlformats.org/officeDocument/2006/relationships" xmlns:m="http://schemas.openxmlformats.org/officeDocument/2006/math" xmlns:v="urn:schemas-microsoft-com:vml" xmlns:wp14="http://schemas.microsoft.com/office/word/2010/wordprocessingDrawing" xmlns:wp="http://schemas.openxmlformats.org/drawingml/2006/wordprocessingDrawing" xmlns:w10="urn:schemas-microsoft-com:office:word" xmlns:w="http://schemas.openxmlformats.org/wordprocessingml/2006/main" xmlns:w14="http://schemas.microsoft.com/office/word/2010/wordml" xmlns:w15="http://schemas.microsoft.com/office/word/2012/wordml" xmlns:w16cex="http://schemas.microsoft.com/office/word/2018/wordml/cex" xmlns:w16cid="http://schemas.microsoft.com/office/word/2016/wordml/cid" xmlns:w16="http://schemas.microsoft.com/office/word/2018/wordml" xmlns:w16sdtdh="http://schemas.microsoft.com/office/word/2020/wordml/sdtdatahash" xmlns:w16se="http://schemas.microsoft.com/office/word/2015/wordml/symex" xmlns:wpg="http://schemas.microsoft.com/office/word/2010/wordprocessingGroup" xmlns:wpi="http://schemas.microsoft.com/office/word/2010/wordprocessingInk" xmlns:wne="http://schemas.microsoft.com/office/word/2006/wordml" xmlns:wps="http://schemas.microsoft.com/office/word/2010/wordprocessingShape" mc:Ignorable="w14 w15 w16se w16cid w16 w16cex w16sdtdh wp14">
   <w:abstractNum w:abstractNumId="0" w15:restartNumberingAfterBreak="0">
     <w:nsid w:val="00000001"/>
     <w:multiLevelType w:val="multilevel"/>
@@ -6019,22 +5572,22 @@
       </w:rPr>
     </w:lvl>
   </w:abstractNum>
-  <w:num w:numId="1">
+  <w:num w:numId="1" w16cid:durableId="1766075609">
     <w:abstractNumId w:val="0"/>
   </w:num>
-  <w:num w:numId="2">
+  <w:num w:numId="2" w16cid:durableId="1523056743">
     <w:abstractNumId w:val="1"/>
   </w:num>
-  <w:num w:numId="3">
+  <w:num w:numId="3" w16cid:durableId="1539590922">
     <w:abstractNumId w:val="2"/>
   </w:num>
-  <w:num w:numId="4">
+  <w:num w:numId="4" w16cid:durableId="986782093">
     <w:abstractNumId w:val="5"/>
   </w:num>
-  <w:num w:numId="5">
+  <w:num w:numId="5" w16cid:durableId="1903174344">
     <w:abstractNumId w:val="3"/>
   </w:num>
-  <w:num w:numId="6">
+  <w:num w:numId="6" w16cid:durableId="1122118147">
     <w:abstractNumId w:val="4"/>
   </w:num>
 </w:numbering>
@@ -6446,6 +5999,7 @@
   <w:style w:type="character" w:default="1" w:styleId="a0">
     <w:name w:val="Default Paragraph Font"/>
     <w:uiPriority w:val="1"/>
+    <w:semiHidden/>
     <w:unhideWhenUsed/>
   </w:style>
   <w:style w:type="table" w:default="1" w:styleId="a1">
